--- a/UserGuide.docx
+++ b/UserGuide.docx
@@ -106,7 +106,48 @@
         <w:rPr>
           <w:lang w:val="en-US"/>
         </w:rPr>
-        <w:t xml:space="preserve">This guide shows how to link IBM watson.ai to Salesforce.  </w:t>
+        <w:t xml:space="preserve">This </w:t>
+      </w:r>
+      <w:r>
+        <w:rPr>
+          <w:lang w:val="en-US"/>
+        </w:rPr>
+        <w:t xml:space="preserve">guide </w:t>
+      </w:r>
+      <w:r>
+        <w:t xml:space="preserve">contains instructions on how to setup </w:t>
+      </w:r>
+      <w:r>
+        <w:t>and</w:t>
+      </w:r>
+      <w:r>
+        <w:t xml:space="preserve"> connect to an</w:t>
+      </w:r>
+      <w:r>
+        <w:t xml:space="preserve"> application running on</w:t>
+      </w:r>
+      <w:r>
+        <w:t xml:space="preserve"> </w:t>
+      </w:r>
+      <w:r>
+        <w:t>IBM Code Engine</w:t>
+      </w:r>
+      <w:r>
+        <w:t>.  The application</w:t>
+      </w:r>
+      <w:r>
+        <w:t xml:space="preserve"> translates </w:t>
+      </w:r>
+      <w:hyperlink r:id="rId5" w:history="1">
+        <w:r>
+          <w:rPr>
+            <w:rStyle w:val="Hyperlink"/>
+          </w:rPr>
+          <w:t>Salesforce Open LLM Connector specification</w:t>
+        </w:r>
+      </w:hyperlink>
+      <w:r>
+        <w:t xml:space="preserve"> to watsonx.ai API calls. </w:t>
       </w:r>
     </w:p>
     <w:p>
@@ -149,27 +190,36 @@
           <w:lang w:val="en-US"/>
         </w:rPr>
       </w:pPr>
-    </w:p>
-    <w:p>
-      <w:pPr>
-        <w:rPr>
-          <w:lang w:val="en-US"/>
-        </w:rPr>
-      </w:pPr>
-      <w:r>
-        <w:rPr>
-          <w:lang w:val="en-US"/>
-        </w:rPr>
-        <w:t>Before you start this guide, an instance of the watsonx.ai application should be running on Code Engine.  Follow the readme here:</w:t>
-      </w:r>
-    </w:p>
-    <w:p>
-      <w:pPr>
-        <w:rPr>
-          <w:lang w:val="en-US"/>
-        </w:rPr>
-      </w:pPr>
-      <w:hyperlink r:id="rId5" w:history="1">
+      <w:hyperlink r:id="rId6" w:history="1">
+        <w:r>
+          <w:rPr>
+            <w:rStyle w:val="Hyperlink"/>
+            <w:lang w:val="en-US"/>
+          </w:rPr>
+          <w:t>https://www.youtube.com/watch?v=ZgP6nl_IOSc</w:t>
+        </w:r>
+      </w:hyperlink>
+    </w:p>
+    <w:p>
+      <w:pPr>
+        <w:rPr>
+          <w:lang w:val="en-US"/>
+        </w:rPr>
+      </w:pPr>
+      <w:r>
+        <w:rPr>
+          <w:lang w:val="en-US"/>
+        </w:rPr>
+        <w:t>Before you start, an instance of the watsonx.ai application should be running on Code Engine.  Follow the readme here:</w:t>
+      </w:r>
+    </w:p>
+    <w:p>
+      <w:pPr>
+        <w:rPr>
+          <w:lang w:val="en-US"/>
+        </w:rPr>
+      </w:pPr>
+      <w:hyperlink r:id="rId7" w:history="1">
         <w:r>
           <w:rPr>
             <w:rStyle w:val="Hyperlink"/>
@@ -205,7 +255,21 @@
       </w:pPr>
       <w:r>
         <w:lastRenderedPageBreak/>
-        <w:t>Configure the model in Einstein Studio</w:t>
+        <w:t>Connecting</w:t>
+      </w:r>
+      <w:r>
+        <w:t xml:space="preserve"> </w:t>
+      </w:r>
+      <w:proofErr w:type="spellStart"/>
+      <w:r>
+        <w:t>watsonx</w:t>
+      </w:r>
+      <w:proofErr w:type="spellEnd"/>
+      <w:r>
+        <w:t xml:space="preserve"> </w:t>
+      </w:r>
+      <w:r>
+        <w:t>in Einstein Studio</w:t>
       </w:r>
     </w:p>
     <w:p>
@@ -245,7 +309,7 @@
           <w:lang w:val="en-US"/>
         </w:rPr>
       </w:pPr>
-      <w:hyperlink r:id="rId6" w:history="1">
+      <w:hyperlink r:id="rId8" w:anchor="eyJkZXRhaWxzVGFiIjoiT1ZFUlZJRVciLCJ2ZXJ0aWNhbE5hdiI6ImxpYnJhcnkifQ==" w:history="1">
         <w:r>
           <w:rPr>
             <w:rStyle w:val="Hyperlink"/>
@@ -294,6 +358,7 @@
       </w:pPr>
       <w:r>
         <w:rPr>
+          <w:noProof/>
           <w:lang w:val="en-US"/>
         </w:rPr>
         <w:drawing>
@@ -312,7 +377,7 @@
                     <pic:cNvPicPr/>
                   </pic:nvPicPr>
                   <pic:blipFill>
-                    <a:blip r:embed="rId7"/>
+                    <a:blip r:embed="rId9"/>
                     <a:stretch>
                       <a:fillRect/>
                     </a:stretch>
@@ -374,6 +439,7 @@
       </w:pPr>
       <w:r>
         <w:rPr>
+          <w:noProof/>
           <w:lang w:val="en-US"/>
         </w:rPr>
         <w:drawing>
@@ -392,7 +458,7 @@
                     <pic:cNvPicPr/>
                   </pic:nvPicPr>
                   <pic:blipFill>
-                    <a:blip r:embed="rId8"/>
+                    <a:blip r:embed="rId10"/>
                     <a:stretch>
                       <a:fillRect/>
                     </a:stretch>
@@ -455,6 +521,7 @@
       </w:pPr>
       <w:r>
         <w:rPr>
+          <w:noProof/>
           <w:lang w:val="en-US"/>
         </w:rPr>
         <w:lastRenderedPageBreak/>
@@ -474,7 +541,7 @@
                     <pic:cNvPicPr/>
                   </pic:nvPicPr>
                   <pic:blipFill>
-                    <a:blip r:embed="rId9"/>
+                    <a:blip r:embed="rId11"/>
                     <a:stretch>
                       <a:fillRect/>
                     </a:stretch>
@@ -570,7 +637,19 @@
         <w:rPr>
           <w:lang w:val="en-US"/>
         </w:rPr>
-        <w:t>Enter code engine endpoint:</w:t>
+        <w:t>Enter code engine endpoint</w:t>
+      </w:r>
+      <w:r>
+        <w:rPr>
+          <w:lang w:val="en-US"/>
+        </w:rPr>
+        <w:t xml:space="preserve"> (see prerequisites)</w:t>
+      </w:r>
+      <w:r>
+        <w:rPr>
+          <w:lang w:val="en-US"/>
+        </w:rPr>
+        <w:t>:</w:t>
       </w:r>
     </w:p>
     <w:p>
@@ -582,7 +661,7 @@
           <w:lang w:val="en-US"/>
         </w:rPr>
       </w:pPr>
-      <w:hyperlink r:id="rId10" w:history="1">
+      <w:hyperlink r:id="rId12" w:history="1">
         <w:r>
           <w:rPr>
             <w:rStyle w:val="Hyperlink"/>
@@ -785,6 +864,9 @@
     <w:p/>
     <w:p>
       <w:r>
+        <w:rPr>
+          <w:noProof/>
+        </w:rPr>
         <w:lastRenderedPageBreak/>
         <w:drawing>
           <wp:inline distT="0" distB="0" distL="0" distR="0" wp14:anchorId="3D672548" wp14:editId="133A5458">
@@ -802,7 +884,7 @@
                     <pic:cNvPicPr/>
                   </pic:nvPicPr>
                   <pic:blipFill>
-                    <a:blip r:embed="rId11"/>
+                    <a:blip r:embed="rId13"/>
                     <a:stretch>
                       <a:fillRect/>
                     </a:stretch>
@@ -917,9 +999,11 @@
         <w:t>:</w:t>
       </w:r>
     </w:p>
-    <w:p/>
-    <w:p>
-      <w:r>
+    <w:p>
+      <w:r>
+        <w:rPr>
+          <w:noProof/>
+        </w:rPr>
         <w:drawing>
           <wp:inline distT="0" distB="0" distL="0" distR="0" wp14:anchorId="1601D387" wp14:editId="615BB32F">
             <wp:extent cx="3399645" cy="3629025"/>
@@ -936,7 +1020,7 @@
                     <pic:cNvPicPr/>
                   </pic:nvPicPr>
                   <pic:blipFill>
-                    <a:blip r:embed="rId12"/>
+                    <a:blip r:embed="rId14"/>
                     <a:stretch>
                       <a:fillRect/>
                     </a:stretch>
@@ -970,9 +1054,11 @@
         <w:t>Select New Configuration:</w:t>
       </w:r>
     </w:p>
-    <w:p/>
-    <w:p>
-      <w:r>
+    <w:p>
+      <w:r>
+        <w:rPr>
+          <w:noProof/>
+        </w:rPr>
         <w:drawing>
           <wp:inline distT="0" distB="0" distL="0" distR="0" wp14:anchorId="5AE4FFC7" wp14:editId="7AB86838">
             <wp:extent cx="5731510" cy="1932940"/>
@@ -989,7 +1075,7 @@
                     <pic:cNvPicPr/>
                   </pic:nvPicPr>
                   <pic:blipFill>
-                    <a:blip r:embed="rId13"/>
+                    <a:blip r:embed="rId15"/>
                     <a:stretch>
                       <a:fillRect/>
                     </a:stretch>
@@ -1045,31 +1131,31 @@
           <w:iCs/>
           <w:lang w:val="en-US"/>
         </w:rPr>
+        <w:t>Write a welcome email for a new team member in Client Engineering</w:t>
+      </w:r>
+    </w:p>
+    <w:p>
+      <w:pPr>
+        <w:rPr>
+          <w:i/>
+          <w:iCs/>
+          <w:lang w:val="en-US"/>
+        </w:rPr>
+      </w:pPr>
+    </w:p>
+    <w:p>
+      <w:pPr>
+        <w:rPr>
+          <w:i/>
+          <w:iCs/>
+          <w:lang w:val="en-US"/>
+        </w:rPr>
+      </w:pPr>
+      <w:r>
+        <w:rPr>
+          <w:lang w:val="en-US"/>
+        </w:rPr>
         <w:lastRenderedPageBreak/>
-        <w:t>Write a welcome email for a new team member in Client Engineering</w:t>
-      </w:r>
-    </w:p>
-    <w:p>
-      <w:pPr>
-        <w:rPr>
-          <w:i/>
-          <w:iCs/>
-          <w:lang w:val="en-US"/>
-        </w:rPr>
-      </w:pPr>
-    </w:p>
-    <w:p>
-      <w:pPr>
-        <w:rPr>
-          <w:i/>
-          <w:iCs/>
-          <w:lang w:val="en-US"/>
-        </w:rPr>
-      </w:pPr>
-      <w:r>
-        <w:rPr>
-          <w:lang w:val="en-US"/>
-        </w:rPr>
         <w:t>Press</w:t>
       </w:r>
       <w:r>
@@ -1090,20 +1176,12 @@
     <w:p>
       <w:pPr>
         <w:rPr>
-          <w:i/>
-          <w:iCs/>
-          <w:lang w:val="en-US"/>
-        </w:rPr>
-      </w:pPr>
-    </w:p>
-    <w:p>
-      <w:pPr>
-        <w:rPr>
-          <w:lang w:val="en-US"/>
-        </w:rPr>
-      </w:pPr>
-      <w:r>
-        <w:rPr>
+          <w:lang w:val="en-US"/>
+        </w:rPr>
+      </w:pPr>
+      <w:r>
+        <w:rPr>
+          <w:noProof/>
           <w:lang w:val="en-US"/>
         </w:rPr>
         <w:drawing>
@@ -1122,7 +1200,7 @@
                     <pic:cNvPicPr/>
                   </pic:nvPicPr>
                   <pic:blipFill>
-                    <a:blip r:embed="rId14"/>
+                    <a:blip r:embed="rId16"/>
                     <a:stretch>
                       <a:fillRect/>
                     </a:stretch>
@@ -1194,6 +1272,7 @@
       </w:pPr>
       <w:r>
         <w:rPr>
+          <w:noProof/>
           <w:lang w:val="en-US"/>
         </w:rPr>
         <w:drawing>
@@ -1212,7 +1291,7 @@
                     <pic:cNvPicPr/>
                   </pic:nvPicPr>
                   <pic:blipFill>
-                    <a:blip r:embed="rId15"/>
+                    <a:blip r:embed="rId17"/>
                     <a:stretch>
                       <a:fillRect/>
                     </a:stretch>

--- a/UserGuide.docx
+++ b/UserGuide.docx
@@ -97,11 +97,6 @@
       </w:pPr>
     </w:p>
     <w:p>
-      <w:pPr>
-        <w:rPr>
-          <w:lang w:val="en-US"/>
-        </w:rPr>
-      </w:pPr>
       <w:r>
         <w:rPr>
           <w:lang w:val="en-US"/>
@@ -133,21 +128,43 @@
         <w:t>IBM Code Engine</w:t>
       </w:r>
       <w:r>
-        <w:t>.  The application</w:t>
-      </w:r>
-      <w:r>
-        <w:t xml:space="preserve"> translates </w:t>
+        <w:t xml:space="preserve">.  </w:t>
+      </w:r>
+    </w:p>
+    <w:p>
+      <w:r>
+        <w:t>The application</w:t>
+      </w:r>
+      <w:r>
+        <w:t xml:space="preserve"> </w:t>
+      </w:r>
+      <w:r>
+        <w:t xml:space="preserve">implements the Open  API specified here: </w:t>
       </w:r>
       <w:hyperlink r:id="rId5" w:history="1">
         <w:r>
           <w:rPr>
             <w:rStyle w:val="Hyperlink"/>
           </w:rPr>
-          <w:t>Salesforce Open LLM Connector specification</w:t>
+          <w:t>https://opensource.salesforce.com/einstein-platform/docs/apis/llm-open-connector</w:t>
         </w:r>
       </w:hyperlink>
-      <w:r>
-        <w:t xml:space="preserve"> to watsonx.ai API calls. </w:t>
+    </w:p>
+    <w:p>
+      <w:pPr>
+        <w:ind w:left="720" w:hanging="720"/>
+        <w:rPr>
+          <w:lang w:val="en-US"/>
+        </w:rPr>
+      </w:pPr>
+      <w:r>
+        <w:t xml:space="preserve"> </w:t>
+      </w:r>
+      <w:r>
+        <w:t xml:space="preserve">And is a façade onto the </w:t>
+      </w:r>
+      <w:r>
+        <w:t xml:space="preserve">watsonx.ai API </w:t>
       </w:r>
     </w:p>
     <w:p>
@@ -2042,6 +2059,7 @@
   <w:style w:type="character" w:default="1" w:styleId="DefaultParagraphFont">
     <w:name w:val="Default Paragraph Font"/>
     <w:uiPriority w:val="1"/>
+    <w:semiHidden/>
     <w:unhideWhenUsed/>
   </w:style>
   <w:style w:type="table" w:default="1" w:styleId="TableNormal">
@@ -2375,6 +2393,18 @@
     <w:rPr>
       <w:color w:val="605E5C"/>
       <w:shd w:val="clear" w:color="auto" w:fill="E1DFDD"/>
+    </w:rPr>
+  </w:style>
+  <w:style w:type="character" w:styleId="FollowedHyperlink">
+    <w:name w:val="FollowedHyperlink"/>
+    <w:basedOn w:val="DefaultParagraphFont"/>
+    <w:uiPriority w:val="99"/>
+    <w:semiHidden/>
+    <w:unhideWhenUsed/>
+    <w:rsid w:val="00C93D10"/>
+    <w:rPr>
+      <w:color w:val="96607D" w:themeColor="followedHyperlink"/>
+      <w:u w:val="single"/>
     </w:rPr>
   </w:style>
 </w:styles>

--- a/UserGuide.docx
+++ b/UserGuide.docx
@@ -141,7 +141,7 @@
       <w:r>
         <w:t xml:space="preserve">implements the Open  API specified here: </w:t>
       </w:r>
-      <w:hyperlink r:id="rId5" w:history="1">
+      <w:hyperlink r:id="rId7" w:history="1">
         <w:r>
           <w:rPr>
             <w:rStyle w:val="Hyperlink"/>
@@ -207,7 +207,7 @@
           <w:lang w:val="en-US"/>
         </w:rPr>
       </w:pPr>
-      <w:hyperlink r:id="rId6" w:history="1">
+      <w:hyperlink r:id="rId8" w:history="1">
         <w:r>
           <w:rPr>
             <w:rStyle w:val="Hyperlink"/>
@@ -236,7 +236,7 @@
           <w:lang w:val="en-US"/>
         </w:rPr>
       </w:pPr>
-      <w:hyperlink r:id="rId7" w:history="1">
+      <w:hyperlink r:id="rId9" w:history="1">
         <w:r>
           <w:rPr>
             <w:rStyle w:val="Hyperlink"/>
@@ -326,7 +326,7 @@
           <w:lang w:val="en-US"/>
         </w:rPr>
       </w:pPr>
-      <w:hyperlink r:id="rId8" w:anchor="eyJkZXRhaWxzVGFiIjoiT1ZFUlZJRVciLCJ2ZXJ0aWNhbE5hdiI6ImxpYnJhcnkifQ==" w:history="1">
+      <w:hyperlink r:id="rId10" w:anchor="eyJkZXRhaWxzVGFiIjoiT1ZFUlZJRVciLCJ2ZXJ0aWNhbE5hdiI6ImxpYnJhcnkifQ==" w:history="1">
         <w:r>
           <w:rPr>
             <w:rStyle w:val="Hyperlink"/>
@@ -394,7 +394,7 @@
                     <pic:cNvPicPr/>
                   </pic:nvPicPr>
                   <pic:blipFill>
-                    <a:blip r:embed="rId9"/>
+                    <a:blip r:embed="rId11"/>
                     <a:stretch>
                       <a:fillRect/>
                     </a:stretch>
@@ -447,13 +447,6 @@
           <w:lang w:val="en-US"/>
         </w:rPr>
       </w:pPr>
-    </w:p>
-    <w:p>
-      <w:pPr>
-        <w:rPr>
-          <w:lang w:val="en-US"/>
-        </w:rPr>
-      </w:pPr>
       <w:r>
         <w:rPr>
           <w:noProof/>
@@ -475,7 +468,7 @@
                     <pic:cNvPicPr/>
                   </pic:nvPicPr>
                   <pic:blipFill>
-                    <a:blip r:embed="rId10"/>
+                    <a:blip r:embed="rId12"/>
                     <a:stretch>
                       <a:fillRect/>
                     </a:stretch>
@@ -558,7 +551,7 @@
                     <pic:cNvPicPr/>
                   </pic:nvPicPr>
                   <pic:blipFill>
-                    <a:blip r:embed="rId11"/>
+                    <a:blip r:embed="rId13"/>
                     <a:stretch>
                       <a:fillRect/>
                     </a:stretch>
@@ -678,7 +671,7 @@
           <w:lang w:val="en-US"/>
         </w:rPr>
       </w:pPr>
-      <w:hyperlink r:id="rId12" w:history="1">
+      <w:hyperlink r:id="rId14" w:history="1">
         <w:r>
           <w:rPr>
             <w:rStyle w:val="Hyperlink"/>
@@ -686,7 +679,7 @@
             <w:iCs/>
             <w:lang w:val="en-US"/>
           </w:rPr>
-          <w:t>https://salesforcewxo.1fc3gg6j1yh7.eu-gb.codeengine.appdomain.cloud/</w:t>
+          <w:t>https://salesforcewxo.1fc3gg6j1yh7.eu-gb.codeengine.appdomain.cloud</w:t>
         </w:r>
       </w:hyperlink>
     </w:p>
@@ -852,7 +845,21 @@
           <w:i/>
           <w:iCs/>
         </w:rPr>
-        <w:t>200</w:t>
+        <w:t>20</w:t>
+      </w:r>
+      <w:r>
+        <w:rPr>
+          <w:i/>
+          <w:iCs/>
+        </w:rPr>
+        <w:t>0</w:t>
+      </w:r>
+      <w:r>
+        <w:rPr>
+          <w:i/>
+          <w:iCs/>
+        </w:rPr>
+        <w:t>0</w:t>
       </w:r>
     </w:p>
     <w:p>
@@ -875,21 +882,24 @@
         <w:t xml:space="preserve"> this</w:t>
       </w:r>
       <w:r>
+        <w:rPr>
+          <w:rStyle w:val="FootnoteReference"/>
+        </w:rPr>
+        <w:footnoteReference w:id="1"/>
+      </w:r>
+      <w:r>
         <w:t>:</w:t>
       </w:r>
     </w:p>
     <w:p/>
     <w:p>
       <w:r>
-        <w:rPr>
-          <w:noProof/>
-        </w:rPr>
         <w:lastRenderedPageBreak/>
         <w:drawing>
-          <wp:inline distT="0" distB="0" distL="0" distR="0" wp14:anchorId="3D672548" wp14:editId="133A5458">
-            <wp:extent cx="3763241" cy="5076825"/>
-            <wp:effectExtent l="228600" t="228600" r="237490" b="219075"/>
-            <wp:docPr id="1766221510" name="Picture 1" descr="A screenshot of a computer&#10;&#10;AI-generated content may be incorrect."/>
+          <wp:inline distT="0" distB="0" distL="0" distR="0" wp14:anchorId="27150990" wp14:editId="4CD7C562">
+            <wp:extent cx="3276600" cy="4652648"/>
+            <wp:effectExtent l="228600" t="228600" r="228600" b="224155"/>
+            <wp:docPr id="1340170812" name="Picture 1" descr="A screenshot of a computer&#10;&#10;AI-generated content may be incorrect."/>
             <wp:cNvGraphicFramePr>
               <a:graphicFrameLocks xmlns:a="http://schemas.openxmlformats.org/drawingml/2006/main" noChangeAspect="1"/>
             </wp:cNvGraphicFramePr>
@@ -897,11 +907,11 @@
               <a:graphicData uri="http://schemas.openxmlformats.org/drawingml/2006/picture">
                 <pic:pic xmlns:pic="http://schemas.openxmlformats.org/drawingml/2006/picture">
                   <pic:nvPicPr>
-                    <pic:cNvPr id="1766221510" name="Picture 1" descr="A screenshot of a computer&#10;&#10;AI-generated content may be incorrect."/>
+                    <pic:cNvPr id="1340170812" name="Picture 1" descr="A screenshot of a computer&#10;&#10;AI-generated content may be incorrect."/>
                     <pic:cNvPicPr/>
                   </pic:nvPicPr>
                   <pic:blipFill>
-                    <a:blip r:embed="rId13"/>
+                    <a:blip r:embed="rId15"/>
                     <a:stretch>
                       <a:fillRect/>
                     </a:stretch>
@@ -909,7 +919,7 @@
                   <pic:spPr>
                     <a:xfrm>
                       <a:off x="0" y="0"/>
-                      <a:ext cx="3764821" cy="5078957"/>
+                      <a:ext cx="3278680" cy="4655601"/>
                     </a:xfrm>
                     <a:prstGeom prst="rect">
                       <a:avLst/>
@@ -970,7 +980,14 @@
           <w:i/>
           <w:iCs/>
         </w:rPr>
-        <w:t xml:space="preserve"> Save</w:t>
+        <w:t xml:space="preserve"> </w:t>
+      </w:r>
+      <w:r>
+        <w:rPr>
+          <w:i/>
+          <w:iCs/>
+        </w:rPr>
+        <w:t>Name and Connect</w:t>
       </w:r>
     </w:p>
     <w:p>
@@ -1037,7 +1054,7 @@
                     <pic:cNvPicPr/>
                   </pic:nvPicPr>
                   <pic:blipFill>
-                    <a:blip r:embed="rId14"/>
+                    <a:blip r:embed="rId16"/>
                     <a:stretch>
                       <a:fillRect/>
                     </a:stretch>
@@ -1092,7 +1109,7 @@
                     <pic:cNvPicPr/>
                   </pic:nvPicPr>
                   <pic:blipFill>
-                    <a:blip r:embed="rId15"/>
+                    <a:blip r:embed="rId17"/>
                     <a:stretch>
                       <a:fillRect/>
                     </a:stretch>
@@ -1217,7 +1234,7 @@
                     <pic:cNvPicPr/>
                   </pic:nvPicPr>
                   <pic:blipFill>
-                    <a:blip r:embed="rId16"/>
+                    <a:blip r:embed="rId18"/>
                     <a:stretch>
                       <a:fillRect/>
                     </a:stretch>
@@ -1308,7 +1325,7 @@
                     <pic:cNvPicPr/>
                   </pic:nvPicPr>
                   <pic:blipFill>
-                    <a:blip r:embed="rId17"/>
+                    <a:blip r:embed="rId19"/>
                     <a:stretch>
                       <a:fillRect/>
                     </a:stretch>
@@ -1358,6 +1375,72 @@
     </w:sectPr>
   </w:body>
 </w:document>
+</file>
+
+<file path=word/endnotes.xml><?xml version="1.0" encoding="utf-8"?>
+<w:endnotes xmlns:wpc="http://schemas.microsoft.com/office/word/2010/wordprocessingCanvas" xmlns:cx="http://schemas.microsoft.com/office/drawing/2014/chartex" xmlns:cx1="http://schemas.microsoft.com/office/drawing/2015/9/8/chartex" xmlns:cx2="http://schemas.microsoft.com/office/drawing/2015/10/21/chartex" xmlns:cx3="http://schemas.microsoft.com/office/drawing/2016/5/9/chartex" xmlns:cx4="http://schemas.microsoft.com/office/drawing/2016/5/10/chartex" xmlns:cx5="http://schemas.microsoft.com/office/drawing/2016/5/11/chartex" xmlns:cx6="http://schemas.microsoft.com/office/drawing/2016/5/12/chartex" xmlns:cx7="http://schemas.microsoft.com/office/drawing/2016/5/13/chartex" xmlns:cx8="http://schemas.microsoft.com/office/drawing/2016/5/14/chartex" xmlns:mc="http://schemas.openxmlformats.org/markup-compatibility/2006" xmlns:aink="http://schemas.microsoft.com/office/drawing/2016/ink" xmlns:am3d="http://schemas.microsoft.com/office/drawing/2017/model3d" xmlns:o="urn:schemas-microsoft-com:office:office" xmlns:oel="http://schemas.microsoft.com/office/2019/extlst" xmlns:r="http://schemas.openxmlformats.org/officeDocument/2006/relationships" xmlns:m="http://schemas.openxmlformats.org/officeDocument/2006/math" xmlns:v="urn:schemas-microsoft-com:vml" xmlns:wp14="http://schemas.microsoft.com/office/word/2010/wordprocessingDrawing" xmlns:wp="http://schemas.openxmlformats.org/drawingml/2006/wordprocessingDrawing" xmlns:w10="urn:schemas-microsoft-com:office:word" xmlns:w="http://schemas.openxmlformats.org/wordprocessingml/2006/main" xmlns:w14="http://schemas.microsoft.com/office/word/2010/wordml" xmlns:w15="http://schemas.microsoft.com/office/word/2012/wordml" xmlns:w16cex="http://schemas.microsoft.com/office/word/2018/wordml/cex" xmlns:w16cid="http://schemas.microsoft.com/office/word/2016/wordml/cid" xmlns:w16="http://schemas.microsoft.com/office/word/2018/wordml" xmlns:w16du="http://schemas.microsoft.com/office/word/2023/wordml/word16du" xmlns:w16sdtdh="http://schemas.microsoft.com/office/word/2020/wordml/sdtdatahash" xmlns:w16sdtfl="http://schemas.microsoft.com/office/word/2024/wordml/sdtformatlock" xmlns:w16se="http://schemas.microsoft.com/office/word/2015/wordml/symex" xmlns:wpg="http://schemas.microsoft.com/office/word/2010/wordprocessingGroup" xmlns:wpi="http://schemas.microsoft.com/office/word/2010/wordprocessingInk" xmlns:wne="http://schemas.microsoft.com/office/word/2006/wordml" xmlns:wps="http://schemas.microsoft.com/office/word/2010/wordprocessingShape" mc:Ignorable="w14 w15 w16se w16cid w16 w16cex w16sdtdh w16sdtfl w16du wp14">
+  <w:endnote w:type="separator" w:id="-1">
+    <w:p>
+      <w:pPr>
+        <w:spacing w:after="0" w:line="240" w:lineRule="auto"/>
+      </w:pPr>
+      <w:r>
+        <w:separator/>
+      </w:r>
+    </w:p>
+  </w:endnote>
+  <w:endnote w:type="continuationSeparator" w:id="0">
+    <w:p>
+      <w:pPr>
+        <w:spacing w:after="0" w:line="240" w:lineRule="auto"/>
+      </w:pPr>
+      <w:r>
+        <w:continuationSeparator/>
+      </w:r>
+    </w:p>
+  </w:endnote>
+</w:endnotes>
+</file>
+
+<file path=word/footnotes.xml><?xml version="1.0" encoding="utf-8"?>
+<w:footnotes xmlns:wpc="http://schemas.microsoft.com/office/word/2010/wordprocessingCanvas" xmlns:cx="http://schemas.microsoft.com/office/drawing/2014/chartex" xmlns:cx1="http://schemas.microsoft.com/office/drawing/2015/9/8/chartex" xmlns:cx2="http://schemas.microsoft.com/office/drawing/2015/10/21/chartex" xmlns:cx3="http://schemas.microsoft.com/office/drawing/2016/5/9/chartex" xmlns:cx4="http://schemas.microsoft.com/office/drawing/2016/5/10/chartex" xmlns:cx5="http://schemas.microsoft.com/office/drawing/2016/5/11/chartex" xmlns:cx6="http://schemas.microsoft.com/office/drawing/2016/5/12/chartex" xmlns:cx7="http://schemas.microsoft.com/office/drawing/2016/5/13/chartex" xmlns:cx8="http://schemas.microsoft.com/office/drawing/2016/5/14/chartex" xmlns:mc="http://schemas.openxmlformats.org/markup-compatibility/2006" xmlns:aink="http://schemas.microsoft.com/office/drawing/2016/ink" xmlns:am3d="http://schemas.microsoft.com/office/drawing/2017/model3d" xmlns:o="urn:schemas-microsoft-com:office:office" xmlns:oel="http://schemas.microsoft.com/office/2019/extlst" xmlns:r="http://schemas.openxmlformats.org/officeDocument/2006/relationships" xmlns:m="http://schemas.openxmlformats.org/officeDocument/2006/math" xmlns:v="urn:schemas-microsoft-com:vml" xmlns:wp14="http://schemas.microsoft.com/office/word/2010/wordprocessingDrawing" xmlns:wp="http://schemas.openxmlformats.org/drawingml/2006/wordprocessingDrawing" xmlns:w10="urn:schemas-microsoft-com:office:word" xmlns:w="http://schemas.openxmlformats.org/wordprocessingml/2006/main" xmlns:w14="http://schemas.microsoft.com/office/word/2010/wordml" xmlns:w15="http://schemas.microsoft.com/office/word/2012/wordml" xmlns:w16cex="http://schemas.microsoft.com/office/word/2018/wordml/cex" xmlns:w16cid="http://schemas.microsoft.com/office/word/2016/wordml/cid" xmlns:w16="http://schemas.microsoft.com/office/word/2018/wordml" xmlns:w16du="http://schemas.microsoft.com/office/word/2023/wordml/word16du" xmlns:w16sdtdh="http://schemas.microsoft.com/office/word/2020/wordml/sdtdatahash" xmlns:w16sdtfl="http://schemas.microsoft.com/office/word/2024/wordml/sdtformatlock" xmlns:w16se="http://schemas.microsoft.com/office/word/2015/wordml/symex" xmlns:wpg="http://schemas.microsoft.com/office/word/2010/wordprocessingGroup" xmlns:wpi="http://schemas.microsoft.com/office/word/2010/wordprocessingInk" xmlns:wne="http://schemas.microsoft.com/office/word/2006/wordml" xmlns:wps="http://schemas.microsoft.com/office/word/2010/wordprocessingShape" mc:Ignorable="w14 w15 w16se w16cid w16 w16cex w16sdtdh w16sdtfl w16du wp14">
+  <w:footnote w:type="separator" w:id="-1">
+    <w:p>
+      <w:pPr>
+        <w:spacing w:after="0" w:line="240" w:lineRule="auto"/>
+      </w:pPr>
+      <w:r>
+        <w:separator/>
+      </w:r>
+    </w:p>
+  </w:footnote>
+  <w:footnote w:type="continuationSeparator" w:id="0">
+    <w:p>
+      <w:pPr>
+        <w:spacing w:after="0" w:line="240" w:lineRule="auto"/>
+      </w:pPr>
+      <w:r>
+        <w:continuationSeparator/>
+      </w:r>
+    </w:p>
+  </w:footnote>
+  <w:footnote w:id="1">
+    <w:p>
+      <w:pPr>
+        <w:pStyle w:val="FootnoteText"/>
+      </w:pPr>
+      <w:r>
+        <w:rPr>
+          <w:rStyle w:val="FootnoteReference"/>
+        </w:rPr>
+        <w:footnoteRef/>
+      </w:r>
+      <w:r>
+        <w:t xml:space="preserve"> If you are getting errors saving, try refreshing the browser and try again</w:t>
+      </w:r>
+    </w:p>
+  </w:footnote>
+</w:footnotes>
 </file>
 
 <file path=word/numbering.xml><?xml version="1.0" encoding="utf-8"?>
@@ -2407,6 +2490,45 @@
       <w:u w:val="single"/>
     </w:rPr>
   </w:style>
+  <w:style w:type="paragraph" w:styleId="FootnoteText">
+    <w:name w:val="footnote text"/>
+    <w:basedOn w:val="Normal"/>
+    <w:link w:val="FootnoteTextChar"/>
+    <w:uiPriority w:val="99"/>
+    <w:semiHidden/>
+    <w:unhideWhenUsed/>
+    <w:rsid w:val="00D67F30"/>
+    <w:pPr>
+      <w:spacing w:after="0" w:line="240" w:lineRule="auto"/>
+    </w:pPr>
+    <w:rPr>
+      <w:sz w:val="20"/>
+      <w:szCs w:val="20"/>
+    </w:rPr>
+  </w:style>
+  <w:style w:type="character" w:customStyle="1" w:styleId="FootnoteTextChar">
+    <w:name w:val="Footnote Text Char"/>
+    <w:basedOn w:val="DefaultParagraphFont"/>
+    <w:link w:val="FootnoteText"/>
+    <w:uiPriority w:val="99"/>
+    <w:semiHidden/>
+    <w:rsid w:val="00D67F30"/>
+    <w:rPr>
+      <w:sz w:val="20"/>
+      <w:szCs w:val="20"/>
+    </w:rPr>
+  </w:style>
+  <w:style w:type="character" w:styleId="FootnoteReference">
+    <w:name w:val="footnote reference"/>
+    <w:basedOn w:val="DefaultParagraphFont"/>
+    <w:uiPriority w:val="99"/>
+    <w:semiHidden/>
+    <w:unhideWhenUsed/>
+    <w:rsid w:val="00D67F30"/>
+    <w:rPr>
+      <w:vertAlign w:val="superscript"/>
+    </w:rPr>
+  </w:style>
 </w:styles>
 </file>
 
